--- a/HLD/HLD-InsuranceApp.docx
+++ b/HLD/HLD-InsuranceApp.docx
@@ -5862,7 +5862,7 @@
           <w:sz w:val="28"/>
           <w:szCs w:val="28"/>
         </w:rPr>
-        <w:t>AngularJS</w:t>
+        <w:t>Angular</w:t>
       </w:r>
     </w:p>
     <w:p>
@@ -5885,7 +5885,7 @@
           <w:sz w:val="28"/>
           <w:szCs w:val="28"/>
         </w:rPr>
-        <w:t>Junit</w:t>
+        <w:t>Selenium</w:t>
       </w:r>
     </w:p>
     <w:p>
@@ -6322,33 +6322,6 @@
           <w:szCs w:val="28"/>
         </w:rPr>
         <w:tab/>
-        <w:t>Content Delivery Network (CDN)</w:t>
-      </w:r>
-    </w:p>
-    <w:p>
-      <w:pPr>
-        <w:spacing w:line="276" w:lineRule="auto"/>
-        <w:rPr>
-          <w:rFonts w:ascii="Times New Roman" w:hAnsi="Times New Roman" w:cs="Times New Roman"/>
-          <w:sz w:val="28"/>
-          <w:szCs w:val="28"/>
-        </w:rPr>
-      </w:pPr>
-      <w:r>
-        <w:rPr>
-          <w:rFonts w:ascii="Times New Roman" w:hAnsi="Times New Roman" w:cs="Times New Roman"/>
-          <w:sz w:val="28"/>
-          <w:szCs w:val="28"/>
-        </w:rPr>
-        <w:t>•</w:t>
-      </w:r>
-      <w:r>
-        <w:rPr>
-          <w:rFonts w:ascii="Times New Roman" w:hAnsi="Times New Roman" w:cs="Times New Roman"/>
-          <w:sz w:val="28"/>
-          <w:szCs w:val="28"/>
-        </w:rPr>
-        <w:tab/>
         <w:t>Security</w:t>
       </w:r>
     </w:p>
@@ -6523,39 +6496,26 @@
           <w:szCs w:val="28"/>
         </w:rPr>
       </w:pPr>
-      <w:r>
-        <w:rPr>
-          <w:rFonts w:ascii="Times New Roman" w:hAnsi="Times New Roman" w:cs="Times New Roman"/>
-          <w:sz w:val="28"/>
-          <w:szCs w:val="28"/>
-        </w:rPr>
-        <w:t>•</w:t>
-      </w:r>
-      <w:r>
-        <w:rPr>
-          <w:rFonts w:ascii="Times New Roman" w:hAnsi="Times New Roman" w:cs="Times New Roman"/>
-          <w:sz w:val="28"/>
-          <w:szCs w:val="28"/>
-        </w:rPr>
-        <w:tab/>
-        <w:t>Containerization and Orchestration</w:t>
-      </w:r>
-    </w:p>
-    <w:p>
-      <w:pPr>
-        <w:spacing w:line="276" w:lineRule="auto"/>
-        <w:rPr>
-          <w:rFonts w:ascii="Times New Roman" w:hAnsi="Times New Roman" w:cs="Times New Roman"/>
-          <w:sz w:val="28"/>
-          <w:szCs w:val="28"/>
-        </w:rPr>
-      </w:pPr>
-    </w:p>
-    <w:p>
-      <w:pPr>
-        <w:spacing w:line="276" w:lineRule="auto"/>
-        <w:rPr>
-          <w:rFonts w:ascii="Times New Roman" w:hAnsi="Times New Roman" w:cs="Times New Roman"/>
+    </w:p>
+    <w:p>
+      <w:pPr>
+        <w:spacing w:line="360" w:lineRule="auto"/>
+        <w:rPr>
+          <w:rFonts w:ascii="Times New Roman" w:hAnsi="Times New Roman" w:cs="Times New Roman"/>
+          <w:b/>
+          <w:bCs/>
+          <w:sz w:val="28"/>
+          <w:szCs w:val="28"/>
+        </w:rPr>
+      </w:pPr>
+    </w:p>
+    <w:p>
+      <w:pPr>
+        <w:spacing w:line="360" w:lineRule="auto"/>
+        <w:rPr>
+          <w:rFonts w:ascii="Times New Roman" w:hAnsi="Times New Roman" w:cs="Times New Roman"/>
+          <w:b/>
+          <w:bCs/>
           <w:sz w:val="28"/>
           <w:szCs w:val="28"/>
         </w:rPr>
